--- a/工程说明/0_应用程序安装/详细说明文档/6_Office办公软件破解.docx
+++ b/工程说明/0_应用程序安装/详细说明文档/6_Office办公软件破解.docx
@@ -311,142 +311,13 @@
             </w:rPr>
             <w:fldChar w:fldCharType="separate"/>
           </w:r>
-          <w:bookmarkStart w:id="0" w:name="_GoBack"/>
-          <w:bookmarkEnd w:id="0"/>
-          <w:r>
-            <w:rPr>
-              <w:rStyle w:val="a9"/>
-              <w:noProof/>
-            </w:rPr>
-            <w:fldChar w:fldCharType="begin"/>
-          </w:r>
-          <w:r>
-            <w:rPr>
-              <w:rStyle w:val="a9"/>
-              <w:noProof/>
-            </w:rPr>
-            <w:instrText xml:space="preserve"> </w:instrText>
-          </w:r>
-          <w:r>
-            <w:rPr>
-              <w:noProof/>
-            </w:rPr>
-            <w:instrText>HYPERLINK \l "_Toc25138641"</w:instrText>
-          </w:r>
-          <w:r>
-            <w:rPr>
-              <w:rStyle w:val="a9"/>
-              <w:noProof/>
-            </w:rPr>
-            <w:instrText xml:space="preserve"> </w:instrText>
-          </w:r>
-          <w:r>
-            <w:rPr>
-              <w:rStyle w:val="a9"/>
-              <w:noProof/>
-            </w:rPr>
-          </w:r>
-          <w:r>
-            <w:rPr>
-              <w:rStyle w:val="a9"/>
-              <w:noProof/>
-            </w:rPr>
-            <w:fldChar w:fldCharType="separate"/>
-          </w:r>
-          <w:r>
-            <w:rPr>
-              <w:rStyle w:val="a9"/>
-              <w:noProof/>
-            </w:rPr>
-            <w:t>一、</w:t>
-          </w:r>
-          <w:r>
-            <w:rPr>
-              <w:rFonts w:asciiTheme="minorHAnsi" w:eastAsiaTheme="minorEastAsia" w:hAnsiTheme="minorHAnsi"/>
-              <w:noProof/>
-              <w:sz w:val="21"/>
-            </w:rPr>
-            <w:tab/>
-          </w:r>
-          <w:r>
-            <w:rPr>
-              <w:rStyle w:val="a9"/>
-              <w:noProof/>
-            </w:rPr>
-            <w:t>将破解软件复制到本地解压</w:t>
-          </w:r>
-          <w:r>
-            <w:rPr>
-              <w:noProof/>
-              <w:webHidden/>
-            </w:rPr>
-            <w:tab/>
-          </w:r>
-          <w:r>
-            <w:rPr>
-              <w:noProof/>
-              <w:webHidden/>
-            </w:rPr>
-            <w:fldChar w:fldCharType="begin"/>
-          </w:r>
-          <w:r>
-            <w:rPr>
-              <w:noProof/>
-              <w:webHidden/>
-            </w:rPr>
-            <w:instrText xml:space="preserve"> PAGEREF _Toc25138641 \h </w:instrText>
-          </w:r>
-          <w:r>
-            <w:rPr>
-              <w:noProof/>
-              <w:webHidden/>
-            </w:rPr>
-          </w:r>
-          <w:r>
-            <w:rPr>
-              <w:noProof/>
-              <w:webHidden/>
-            </w:rPr>
-            <w:fldChar w:fldCharType="separate"/>
-          </w:r>
-          <w:r>
-            <w:rPr>
-              <w:noProof/>
-              <w:webHidden/>
-            </w:rPr>
-            <w:t>3</w:t>
-          </w:r>
-          <w:r>
-            <w:rPr>
-              <w:noProof/>
-              <w:webHidden/>
-            </w:rPr>
-            <w:fldChar w:fldCharType="end"/>
-          </w:r>
-          <w:r>
-            <w:rPr>
-              <w:rStyle w:val="a9"/>
-              <w:noProof/>
-            </w:rPr>
-            <w:fldChar w:fldCharType="end"/>
-          </w:r>
-        </w:p>
-        <w:p>
-          <w:pPr>
-            <w:pStyle w:val="TOC1"/>
-            <w:rPr>
-              <w:rFonts w:asciiTheme="minorHAnsi" w:eastAsiaTheme="minorEastAsia" w:hAnsiTheme="minorHAnsi"/>
-              <w:noProof/>
-              <w:sz w:val="21"/>
-            </w:rPr>
-          </w:pPr>
-          <w:hyperlink w:anchor="_Toc25138642" w:history="1">
+          <w:hyperlink w:anchor="_Toc25139036" w:history="1">
             <w:r>
               <w:rPr>
                 <w:rStyle w:val="a9"/>
                 <w:noProof/>
               </w:rPr>
-              <w:t>二、</w:t>
+              <w:t>一、</w:t>
             </w:r>
             <w:r>
               <w:rPr>
@@ -461,14 +332,7 @@
                 <w:rStyle w:val="a9"/>
                 <w:noProof/>
               </w:rPr>
-              <w:t>执行解压后的</w:t>
-            </w:r>
-            <w:r>
-              <w:rPr>
-                <w:rStyle w:val="a9"/>
-                <w:noProof/>
-              </w:rPr>
-              <w:t>KMSAuto Net.exe</w:t>
+              <w:t>将破解软件复制到本地解压</w:t>
             </w:r>
             <w:r>
               <w:rPr>
@@ -489,7 +353,7 @@
                 <w:noProof/>
                 <w:webHidden/>
               </w:rPr>
-              <w:instrText xml:space="preserve"> PAGEREF _Toc25138642 \h </w:instrText>
+              <w:instrText xml:space="preserve"> PAGEREF _Toc25139036 \h </w:instrText>
             </w:r>
             <w:r>
               <w:rPr>
@@ -529,12 +393,101 @@
               <w:sz w:val="21"/>
             </w:rPr>
           </w:pPr>
-          <w:hyperlink w:anchor="_Toc25138643" w:history="1">
+          <w:hyperlink w:anchor="_Toc25139037" w:history="1">
             <w:r>
               <w:rPr>
                 <w:rStyle w:val="a9"/>
                 <w:noProof/>
               </w:rPr>
+              <w:t>二、</w:t>
+            </w:r>
+            <w:r>
+              <w:rPr>
+                <w:rFonts w:asciiTheme="minorHAnsi" w:eastAsiaTheme="minorEastAsia" w:hAnsiTheme="minorHAnsi"/>
+                <w:noProof/>
+                <w:sz w:val="21"/>
+              </w:rPr>
+              <w:tab/>
+            </w:r>
+            <w:r>
+              <w:rPr>
+                <w:rStyle w:val="a9"/>
+                <w:noProof/>
+              </w:rPr>
+              <w:t>执行解压后的</w:t>
+            </w:r>
+            <w:r>
+              <w:rPr>
+                <w:rStyle w:val="a9"/>
+                <w:noProof/>
+              </w:rPr>
+              <w:t>KMSAuto Net.exe</w:t>
+            </w:r>
+            <w:r>
+              <w:rPr>
+                <w:noProof/>
+                <w:webHidden/>
+              </w:rPr>
+              <w:tab/>
+            </w:r>
+            <w:r>
+              <w:rPr>
+                <w:noProof/>
+                <w:webHidden/>
+              </w:rPr>
+              <w:fldChar w:fldCharType="begin"/>
+            </w:r>
+            <w:r>
+              <w:rPr>
+                <w:noProof/>
+                <w:webHidden/>
+              </w:rPr>
+              <w:instrText xml:space="preserve"> PAGEREF _Toc25139037 \h </w:instrText>
+            </w:r>
+            <w:r>
+              <w:rPr>
+                <w:noProof/>
+                <w:webHidden/>
+              </w:rPr>
+            </w:r>
+            <w:r>
+              <w:rPr>
+                <w:noProof/>
+                <w:webHidden/>
+              </w:rPr>
+              <w:fldChar w:fldCharType="separate"/>
+            </w:r>
+            <w:r>
+              <w:rPr>
+                <w:noProof/>
+                <w:webHidden/>
+              </w:rPr>
+              <w:t>3</w:t>
+            </w:r>
+            <w:r>
+              <w:rPr>
+                <w:noProof/>
+                <w:webHidden/>
+              </w:rPr>
+              <w:fldChar w:fldCharType="end"/>
+            </w:r>
+          </w:hyperlink>
+        </w:p>
+        <w:p>
+          <w:pPr>
+            <w:pStyle w:val="TOC1"/>
+            <w:rPr>
+              <w:rFonts w:asciiTheme="minorHAnsi" w:eastAsiaTheme="minorEastAsia" w:hAnsiTheme="minorHAnsi"/>
+              <w:noProof/>
+              <w:sz w:val="21"/>
+            </w:rPr>
+          </w:pPr>
+          <w:hyperlink w:anchor="_Toc25139038" w:history="1">
+            <w:r>
+              <w:rPr>
+                <w:rStyle w:val="a9"/>
+                <w:noProof/>
+              </w:rPr>
               <w:t>三、</w:t>
             </w:r>
             <w:r>
@@ -578,7 +531,7 @@
                 <w:noProof/>
                 <w:webHidden/>
               </w:rPr>
-              <w:instrText xml:space="preserve"> PAGEREF _Toc25138643 \h </w:instrText>
+              <w:instrText xml:space="preserve"> PAGEREF _Toc25139038 \h </w:instrText>
             </w:r>
             <w:r>
               <w:rPr>
@@ -598,7 +551,7 @@
                 <w:noProof/>
                 <w:webHidden/>
               </w:rPr>
-              <w:t>3</w:t>
+              <w:t>4</w:t>
             </w:r>
             <w:r>
               <w:rPr>
@@ -618,7 +571,7 @@
               <w:sz w:val="21"/>
             </w:rPr>
           </w:pPr>
-          <w:hyperlink w:anchor="_Toc25138644" w:history="1">
+          <w:hyperlink w:anchor="_Toc25139039" w:history="1">
             <w:r>
               <w:rPr>
                 <w:rStyle w:val="a9"/>
@@ -674,7 +627,7 @@
                 <w:noProof/>
                 <w:webHidden/>
               </w:rPr>
-              <w:instrText xml:space="preserve"> PAGEREF _Toc25138644 \h </w:instrText>
+              <w:instrText xml:space="preserve"> PAGEREF _Toc25139039 \h </w:instrText>
             </w:r>
             <w:r>
               <w:rPr>
@@ -694,7 +647,7 @@
                 <w:noProof/>
                 <w:webHidden/>
               </w:rPr>
-              <w:t>3</w:t>
+              <w:t>4</w:t>
             </w:r>
             <w:r>
               <w:rPr>
@@ -714,7 +667,7 @@
               <w:sz w:val="21"/>
             </w:rPr>
           </w:pPr>
-          <w:hyperlink w:anchor="_Toc25138645" w:history="1">
+          <w:hyperlink w:anchor="_Toc25139040" w:history="1">
             <w:r>
               <w:rPr>
                 <w:rStyle w:val="a9"/>
@@ -763,7 +716,7 @@
                 <w:noProof/>
                 <w:webHidden/>
               </w:rPr>
-              <w:instrText xml:space="preserve"> PAGEREF _Toc25138645 \h </w:instrText>
+              <w:instrText xml:space="preserve"> PAGEREF _Toc25139040 \h </w:instrText>
             </w:r>
             <w:r>
               <w:rPr>
@@ -803,7 +756,7 @@
               <w:sz w:val="21"/>
             </w:rPr>
           </w:pPr>
-          <w:hyperlink w:anchor="_Toc25138646" w:history="1">
+          <w:hyperlink w:anchor="_Toc25139041" w:history="1">
             <w:r>
               <w:rPr>
                 <w:rStyle w:val="a9"/>
@@ -845,7 +798,7 @@
                 <w:noProof/>
                 <w:webHidden/>
               </w:rPr>
-              <w:instrText xml:space="preserve"> PAGEREF _Toc25138646 \h </w:instrText>
+              <w:instrText xml:space="preserve"> PAGEREF _Toc25139041 \h </w:instrText>
             </w:r>
             <w:r>
               <w:rPr>
@@ -865,7 +818,7 @@
                 <w:noProof/>
                 <w:webHidden/>
               </w:rPr>
-              <w:t>4</w:t>
+              <w:t>5</w:t>
             </w:r>
             <w:r>
               <w:rPr>
@@ -896,12 +849,14 @@
       <w:r>
         <w:br w:type="page"/>
       </w:r>
+      <w:bookmarkStart w:id="0" w:name="_GoBack"/>
+      <w:bookmarkEnd w:id="0"/>
     </w:p>
     <w:p>
       <w:pPr>
         <w:pStyle w:val="1"/>
       </w:pPr>
-      <w:bookmarkStart w:id="1" w:name="_Toc25138641"/>
+      <w:bookmarkStart w:id="1" w:name="_Toc25139036"/>
       <w:r>
         <w:rPr>
           <w:rFonts w:hint="eastAsia"/>
@@ -921,25 +876,26 @@
         </w:rPr>
         <w:t>破解程序地址：</w:t>
       </w:r>
-      <w:r>
-        <w:t>KMSAutoNet_V1.3.7_XiTongZhiJia</w:t>
-      </w:r>
-    </w:p>
-    <w:p>
-      <w:pPr>
-        <w:pStyle w:val="1"/>
-      </w:pPr>
-      <w:bookmarkStart w:id="2" w:name="_Toc25138642"/>
-      <w:r>
-        <w:rPr>
-          <w:rFonts w:hint="eastAsia"/>
-        </w:rPr>
-        <w:t>执行解压后的</w:t>
-      </w:r>
-      <w:r>
-        <w:t>KMSAuto Net.exe</w:t>
-      </w:r>
-      <w:bookmarkEnd w:id="2"/>
+      <w:hyperlink r:id="rId8" w:history="1">
+        <w:r>
+          <w:rPr>
+            <w:rStyle w:val="a9"/>
+          </w:rPr>
+          <w:t>\\192.168.1.21\public\windows</w:t>
+        </w:r>
+        <w:r>
+          <w:rPr>
+            <w:rStyle w:val="a9"/>
+          </w:rPr>
+          <w:t>\</w:t>
+        </w:r>
+        <w:r>
+          <w:rPr>
+            <w:rStyle w:val="a9"/>
+          </w:rPr>
+          <w:t>KMSAutoNet_V1.3.7_XiTongZhiJia.zip</w:t>
+        </w:r>
+      </w:hyperlink>
     </w:p>
     <w:p>
       <w:pPr>
@@ -953,10 +909,10 @@
           <w:noProof/>
         </w:rPr>
         <w:drawing>
-          <wp:inline distT="0" distB="0" distL="0" distR="0" wp14:anchorId="594F459C" wp14:editId="512E60DD">
-            <wp:extent cx="5019675" cy="1476375"/>
-            <wp:effectExtent l="19050" t="19050" r="9525" b="9525"/>
-            <wp:docPr id="17" name="图片 17"/>
+          <wp:inline distT="0" distB="0" distL="0" distR="0" wp14:anchorId="3225D11F" wp14:editId="736DD03F">
+            <wp:extent cx="4695825" cy="1295400"/>
+            <wp:effectExtent l="19050" t="19050" r="9525" b="0"/>
+            <wp:docPr id="1" name="图片 1"/>
             <wp:cNvGraphicFramePr>
               <a:graphicFrameLocks xmlns:a="http://schemas.openxmlformats.org/drawingml/2006/main" noChangeAspect="1"/>
             </wp:cNvGraphicFramePr>
@@ -968,7 +924,7 @@
                     <pic:cNvPicPr/>
                   </pic:nvPicPr>
                   <pic:blipFill>
-                    <a:blip r:embed="rId8"/>
+                    <a:blip r:embed="rId9"/>
                     <a:stretch>
                       <a:fillRect/>
                     </a:stretch>
@@ -976,7 +932,7 @@
                   <pic:spPr>
                     <a:xfrm>
                       <a:off x="0" y="0"/>
-                      <a:ext cx="5019675" cy="1476375"/>
+                      <a:ext cx="4695825" cy="1295400"/>
                     </a:xfrm>
                     <a:prstGeom prst="rect">
                       <a:avLst/>
@@ -998,11 +954,78 @@
       <w:pPr>
         <w:pStyle w:val="1"/>
       </w:pPr>
-      <w:bookmarkStart w:id="3" w:name="_Toc25138643"/>
+      <w:bookmarkStart w:id="2" w:name="_Toc25139037"/>
       <w:r>
         <w:rPr>
           <w:rFonts w:hint="eastAsia"/>
         </w:rPr>
+        <w:t>执行解压后的</w:t>
+      </w:r>
+      <w:r>
+        <w:t>KMSAuto Net.exe</w:t>
+      </w:r>
+      <w:bookmarkEnd w:id="2"/>
+    </w:p>
+    <w:p>
+      <w:pPr>
+        <w:ind w:firstLineChars="202" w:firstLine="485"/>
+      </w:pPr>
+      <w:r>
+        <w:rPr>
+          <w:noProof/>
+        </w:rPr>
+        <w:drawing>
+          <wp:inline distT="0" distB="0" distL="0" distR="0" wp14:anchorId="594F459C" wp14:editId="295A7B76">
+            <wp:extent cx="5181600" cy="1524000"/>
+            <wp:effectExtent l="19050" t="19050" r="0" b="0"/>
+            <wp:docPr id="17" name="图片 17"/>
+            <wp:cNvGraphicFramePr>
+              <a:graphicFrameLocks xmlns:a="http://schemas.openxmlformats.org/drawingml/2006/main" noChangeAspect="1"/>
+            </wp:cNvGraphicFramePr>
+            <a:graphic xmlns:a="http://schemas.openxmlformats.org/drawingml/2006/main">
+              <a:graphicData uri="http://schemas.openxmlformats.org/drawingml/2006/picture">
+                <pic:pic xmlns:pic="http://schemas.openxmlformats.org/drawingml/2006/picture">
+                  <pic:nvPicPr>
+                    <pic:cNvPr id="1" name=""/>
+                    <pic:cNvPicPr/>
+                  </pic:nvPicPr>
+                  <pic:blipFill>
+                    <a:blip r:embed="rId10"/>
+                    <a:stretch>
+                      <a:fillRect/>
+                    </a:stretch>
+                  </pic:blipFill>
+                  <pic:spPr>
+                    <a:xfrm>
+                      <a:off x="0" y="0"/>
+                      <a:ext cx="5230492" cy="1538380"/>
+                    </a:xfrm>
+                    <a:prstGeom prst="rect">
+                      <a:avLst/>
+                    </a:prstGeom>
+                    <a:ln>
+                      <a:solidFill>
+                        <a:schemeClr val="tx1"/>
+                      </a:solidFill>
+                    </a:ln>
+                  </pic:spPr>
+                </pic:pic>
+              </a:graphicData>
+            </a:graphic>
+          </wp:inline>
+        </w:drawing>
+      </w:r>
+    </w:p>
+    <w:p>
+      <w:pPr>
+        <w:pStyle w:val="1"/>
+      </w:pPr>
+      <w:bookmarkStart w:id="3" w:name="_Toc25139038"/>
+      <w:r>
+        <w:rPr>
+          <w:rFonts w:hint="eastAsia"/>
+        </w:rPr>
+        <w:lastRenderedPageBreak/>
         <w:t>破解</w:t>
       </w:r>
       <w:r>
@@ -1021,7 +1044,7 @@
           <w:numId w:val="13"/>
         </w:numPr>
       </w:pPr>
-      <w:bookmarkStart w:id="4" w:name="_Toc25138644"/>
+      <w:bookmarkStart w:id="4" w:name="_Toc25139039"/>
       <w:r>
         <w:rPr>
           <w:rFonts w:hint="eastAsia"/>
@@ -1048,9 +1071,6 @@
     <w:p>
       <w:pPr>
         <w:ind w:firstLineChars="202" w:firstLine="485"/>
-        <w:rPr>
-          <w:rFonts w:hint="eastAsia"/>
-        </w:rPr>
       </w:pPr>
       <w:r>
         <w:rPr>
@@ -1072,7 +1092,7 @@
                     <pic:cNvPicPr/>
                   </pic:nvPicPr>
                   <pic:blipFill>
-                    <a:blip r:embed="rId9"/>
+                    <a:blip r:embed="rId11"/>
                     <a:stretch>
                       <a:fillRect/>
                     </a:stretch>
@@ -1102,12 +1122,11 @@
       <w:pPr>
         <w:pStyle w:val="2"/>
       </w:pPr>
-      <w:bookmarkStart w:id="5" w:name="_Toc25138645"/>
+      <w:bookmarkStart w:id="5" w:name="_Toc25139040"/>
       <w:r>
         <w:rPr>
           <w:rFonts w:hint="eastAsia"/>
         </w:rPr>
-        <w:lastRenderedPageBreak/>
         <w:t>选择</w:t>
       </w:r>
       <w:r>
@@ -1130,9 +1149,9 @@
           <w:noProof/>
         </w:rPr>
         <w:drawing>
-          <wp:inline distT="0" distB="0" distL="0" distR="0" wp14:anchorId="56F64DB1" wp14:editId="420F6CFF">
-            <wp:extent cx="4086225" cy="4762500"/>
-            <wp:effectExtent l="19050" t="19050" r="9525" b="0"/>
+          <wp:inline distT="0" distB="0" distL="0" distR="0" wp14:anchorId="56F64DB1" wp14:editId="1451CB65">
+            <wp:extent cx="3181350" cy="3707867"/>
+            <wp:effectExtent l="19050" t="19050" r="0" b="6985"/>
             <wp:docPr id="19" name="图片 19"/>
             <wp:cNvGraphicFramePr>
               <a:graphicFrameLocks xmlns:a="http://schemas.openxmlformats.org/drawingml/2006/main" noChangeAspect="1"/>
@@ -1145,7 +1164,136 @@
                     <pic:cNvPicPr/>
                   </pic:nvPicPr>
                   <pic:blipFill>
-                    <a:blip r:embed="rId10"/>
+                    <a:blip r:embed="rId12"/>
+                    <a:stretch>
+                      <a:fillRect/>
+                    </a:stretch>
+                  </pic:blipFill>
+                  <pic:spPr>
+                    <a:xfrm>
+                      <a:off x="0" y="0"/>
+                      <a:ext cx="3213445" cy="3745274"/>
+                    </a:xfrm>
+                    <a:prstGeom prst="rect">
+                      <a:avLst/>
+                    </a:prstGeom>
+                    <a:ln>
+                      <a:solidFill>
+                        <a:schemeClr val="tx1"/>
+                      </a:solidFill>
+                    </a:ln>
+                  </pic:spPr>
+                </pic:pic>
+              </a:graphicData>
+            </a:graphic>
+          </wp:inline>
+        </w:drawing>
+      </w:r>
+    </w:p>
+    <w:p>
+      <w:pPr>
+        <w:pStyle w:val="2"/>
+      </w:pPr>
+      <w:bookmarkStart w:id="6" w:name="_Toc25139041"/>
+      <w:r>
+        <w:rPr>
+          <w:rFonts w:hint="eastAsia"/>
+        </w:rPr>
+        <w:lastRenderedPageBreak/>
+        <w:t>等待程序执行</w:t>
+      </w:r>
+      <w:bookmarkEnd w:id="6"/>
+    </w:p>
+    <w:p>
+      <w:pPr>
+        <w:ind w:firstLineChars="202" w:firstLine="485"/>
+      </w:pPr>
+      <w:r>
+        <w:rPr>
+          <w:rFonts w:hint="eastAsia"/>
+        </w:rPr>
+        <w:t>当出现</w:t>
+      </w:r>
+      <w:r>
+        <w:rPr>
+          <w:rFonts w:hint="eastAsia"/>
+        </w:rPr>
+        <w:t>Success</w:t>
+      </w:r>
+      <w:r>
+        <w:t>ful</w:t>
+      </w:r>
+      <w:r>
+        <w:rPr>
+          <w:rFonts w:hint="eastAsia"/>
+        </w:rPr>
+        <w:t>的时候，说明程序破解完成。在程序执行的过程中，可能会弹出一个窗口（因为只有第一次破解的时候才会出现，所以没有截图），有一些排列的选项按钮，应该只有一个</w:t>
+      </w:r>
+      <w:r>
+        <w:rPr>
+          <w:rFonts w:hint="eastAsia"/>
+        </w:rPr>
+        <w:t>O</w:t>
+      </w:r>
+      <w:r>
+        <w:t>ffice</w:t>
+      </w:r>
+      <w:r>
+        <w:rPr>
+          <w:rFonts w:hint="eastAsia"/>
+        </w:rPr>
+        <w:t>是亮的，点一下</w:t>
+      </w:r>
+      <w:r>
+        <w:rPr>
+          <w:rFonts w:hint="eastAsia"/>
+        </w:rPr>
+        <w:t>Office</w:t>
+      </w:r>
+      <w:r>
+        <w:rPr>
+          <w:rFonts w:hint="eastAsia"/>
+        </w:rPr>
+        <w:t>的</w:t>
+      </w:r>
+      <w:r>
+        <w:rPr>
+          <w:rFonts w:hint="eastAsia"/>
+        </w:rPr>
+        <w:t>那个</w:t>
+      </w:r>
+      <w:r>
+        <w:rPr>
+          <w:rFonts w:hint="eastAsia"/>
+        </w:rPr>
+        <w:t>按钮就可以。</w:t>
+      </w:r>
+    </w:p>
+    <w:p>
+      <w:pPr>
+        <w:ind w:firstLineChars="202" w:firstLine="485"/>
+      </w:pPr>
+      <w:r>
+        <w:rPr>
+          <w:noProof/>
+        </w:rPr>
+        <w:drawing>
+          <wp:inline distT="0" distB="0" distL="0" distR="0" wp14:anchorId="3D8F3EF5" wp14:editId="3B6F0A1B">
+            <wp:extent cx="4086225" cy="4762500"/>
+            <wp:effectExtent l="19050" t="19050" r="9525" b="0"/>
+            <wp:docPr id="20" name="图片 20"/>
+            <wp:cNvGraphicFramePr>
+              <a:graphicFrameLocks xmlns:a="http://schemas.openxmlformats.org/drawingml/2006/main" noChangeAspect="1"/>
+            </wp:cNvGraphicFramePr>
+            <a:graphic xmlns:a="http://schemas.openxmlformats.org/drawingml/2006/main">
+              <a:graphicData uri="http://schemas.openxmlformats.org/drawingml/2006/picture">
+                <pic:pic xmlns:pic="http://schemas.openxmlformats.org/drawingml/2006/picture">
+                  <pic:nvPicPr>
+                    <pic:cNvPr id="1" name=""/>
+                    <pic:cNvPicPr/>
+                  </pic:nvPicPr>
+                  <pic:blipFill>
+                    <a:blip r:embed="rId13"/>
                     <a:stretch>
                       <a:fillRect/>
                     </a:stretch>
@@ -1171,143 +1319,8 @@
         </w:drawing>
       </w:r>
     </w:p>
-    <w:p>
-      <w:pPr>
-        <w:pStyle w:val="2"/>
-      </w:pPr>
-      <w:bookmarkStart w:id="6" w:name="_Toc25138646"/>
-      <w:r>
-        <w:rPr>
-          <w:rFonts w:hint="eastAsia"/>
-        </w:rPr>
-        <w:t>等待程序执行</w:t>
-      </w:r>
-      <w:bookmarkEnd w:id="6"/>
-    </w:p>
-    <w:p>
-      <w:pPr>
-        <w:ind w:firstLineChars="202" w:firstLine="485"/>
-        <w:rPr>
-          <w:rFonts w:hint="eastAsia"/>
-        </w:rPr>
-      </w:pPr>
-      <w:r>
-        <w:rPr>
-          <w:rFonts w:hint="eastAsia"/>
-        </w:rPr>
-        <w:t>当出现</w:t>
-      </w:r>
-      <w:r>
-        <w:rPr>
-          <w:rFonts w:hint="eastAsia"/>
-        </w:rPr>
-        <w:t>Success</w:t>
-      </w:r>
-      <w:r>
-        <w:t>ful</w:t>
-      </w:r>
-      <w:r>
-        <w:rPr>
-          <w:rFonts w:hint="eastAsia"/>
-        </w:rPr>
-        <w:t>的时候，说明程序破解完成。在程序执行的过程中，可能会弹出一个窗口（因为只有第一次破解的时候才会出现，所以没有截图），有一些排列的选项按钮，应该只有一个</w:t>
-      </w:r>
-      <w:r>
-        <w:rPr>
-          <w:rFonts w:hint="eastAsia"/>
-        </w:rPr>
-        <w:t>O</w:t>
-      </w:r>
-      <w:r>
-        <w:t>ffice</w:t>
-      </w:r>
-      <w:r>
-        <w:rPr>
-          <w:rFonts w:hint="eastAsia"/>
-        </w:rPr>
-        <w:t>是亮的，点一下</w:t>
-      </w:r>
-      <w:r>
-        <w:rPr>
-          <w:rFonts w:hint="eastAsia"/>
-        </w:rPr>
-        <w:t>Office</w:t>
-      </w:r>
-      <w:r>
-        <w:rPr>
-          <w:rFonts w:hint="eastAsia"/>
-        </w:rPr>
-        <w:t>的</w:t>
-      </w:r>
-      <w:r>
-        <w:rPr>
-          <w:rFonts w:hint="eastAsia"/>
-        </w:rPr>
-        <w:t>那个</w:t>
-      </w:r>
-      <w:r>
-        <w:rPr>
-          <w:rFonts w:hint="eastAsia"/>
-        </w:rPr>
-        <w:t>按钮就可以。</w:t>
-      </w:r>
-    </w:p>
-    <w:p>
-      <w:pPr>
-        <w:ind w:firstLineChars="202" w:firstLine="485"/>
-        <w:rPr>
-          <w:rFonts w:hint="eastAsia"/>
-        </w:rPr>
-      </w:pPr>
-      <w:r>
-        <w:rPr>
-          <w:noProof/>
-        </w:rPr>
-        <w:lastRenderedPageBreak/>
-        <w:drawing>
-          <wp:inline distT="0" distB="0" distL="0" distR="0" wp14:anchorId="3D8F3EF5" wp14:editId="3B6F0A1B">
-            <wp:extent cx="4086225" cy="4762500"/>
-            <wp:effectExtent l="19050" t="19050" r="9525" b="0"/>
-            <wp:docPr id="20" name="图片 20"/>
-            <wp:cNvGraphicFramePr>
-              <a:graphicFrameLocks xmlns:a="http://schemas.openxmlformats.org/drawingml/2006/main" noChangeAspect="1"/>
-            </wp:cNvGraphicFramePr>
-            <a:graphic xmlns:a="http://schemas.openxmlformats.org/drawingml/2006/main">
-              <a:graphicData uri="http://schemas.openxmlformats.org/drawingml/2006/picture">
-                <pic:pic xmlns:pic="http://schemas.openxmlformats.org/drawingml/2006/picture">
-                  <pic:nvPicPr>
-                    <pic:cNvPr id="1" name=""/>
-                    <pic:cNvPicPr/>
-                  </pic:nvPicPr>
-                  <pic:blipFill>
-                    <a:blip r:embed="rId11"/>
-                    <a:stretch>
-                      <a:fillRect/>
-                    </a:stretch>
-                  </pic:blipFill>
-                  <pic:spPr>
-                    <a:xfrm>
-                      <a:off x="0" y="0"/>
-                      <a:ext cx="4086225" cy="4762500"/>
-                    </a:xfrm>
-                    <a:prstGeom prst="rect">
-                      <a:avLst/>
-                    </a:prstGeom>
-                    <a:ln>
-                      <a:solidFill>
-                        <a:schemeClr val="tx1"/>
-                      </a:solidFill>
-                    </a:ln>
-                  </pic:spPr>
-                </pic:pic>
-              </a:graphicData>
-            </a:graphic>
-          </wp:inline>
-        </w:drawing>
-      </w:r>
-    </w:p>
     <w:sectPr>
-      <w:footerReference w:type="default" r:id="rId12"/>
+      <w:footerReference w:type="default" r:id="rId14"/>
       <w:pgSz w:w="11906" w:h="16838"/>
       <w:pgMar w:top="284" w:right="340" w:bottom="284" w:left="340" w:header="851" w:footer="992" w:gutter="0"/>
       <w:cols w:space="425"/>
@@ -2986,6 +2999,18 @@
       <w:ind w:leftChars="800" w:left="1680"/>
     </w:pPr>
   </w:style>
+  <w:style w:type="character" w:styleId="af2">
+    <w:name w:val="Unresolved Mention"/>
+    <w:basedOn w:val="a1"/>
+    <w:uiPriority w:val="99"/>
+    <w:semiHidden/>
+    <w:unhideWhenUsed/>
+    <w:rsid w:val="007F57D3"/>
+    <w:rPr>
+      <w:color w:val="605E5C"/>
+      <w:shd w:val="clear" w:color="auto" w:fill="E1DFDD"/>
+    </w:rPr>
+  </w:style>
 </w:styles>
 </file>
 
@@ -3255,7 +3280,7 @@
 </file>
 
 <file path=customXml/itemProps1.xml><?xml version="1.0" encoding="utf-8"?>
-<ds:datastoreItem xmlns:ds="http://schemas.openxmlformats.org/officeDocument/2006/customXml" ds:itemID="{0E705DF1-0D8A-43F9-8FEF-F576F884CE4C}">
+<ds:datastoreItem xmlns:ds="http://schemas.openxmlformats.org/officeDocument/2006/customXml" ds:itemID="{CF666216-6323-40D9-825C-936A27E52523}">
   <ds:schemaRefs>
     <ds:schemaRef ds:uri="http://schemas.openxmlformats.org/officeDocument/2006/bibliography"/>
   </ds:schemaRefs>
